--- a/Ch_01_Modelisation_Multiphysique/TP/TP_01_Modelisation_ChevilleNAO_V2.docx
+++ b/Ch_01_Modelisation_Multiphysique/TP/TP_01_Modelisation_ChevilleNAO_V2.docx
@@ -112,7 +112,7 @@
                                 <w:color w:val="7F7F7F" w:themeColor="text1" w:themeTint="80"/>
                                 <w:sz w:val="24"/>
                               </w:rPr>
-                              <w:t>MaxPID</w:t>
+                              <w:t>Cheville NAO</w:t>
                             </w:r>
                           </w:p>
                         </w:txbxContent>
@@ -185,7 +185,7 @@
                           <w:color w:val="7F7F7F" w:themeColor="text1" w:themeTint="80"/>
                           <w:sz w:val="24"/>
                         </w:rPr>
-                        <w:t>MaxPID</w:t>
+                        <w:t>Cheville NAO</w:t>
                       </w:r>
                     </w:p>
                   </w:txbxContent>
@@ -264,7 +264,7 @@
               </wp:anchor>
             </w:drawing>
           </mc:Choice>
-          <mc:Fallback xmlns:cx2="http://schemas.microsoft.com/office/drawing/2015/10/21/chartex" xmlns:cx3="http://schemas.microsoft.com/office/drawing/2016/5/9/chartex" xmlns:cx4="http://schemas.microsoft.com/office/drawing/2016/5/10/chartex" xmlns:cx5="http://schemas.microsoft.com/office/drawing/2016/5/11/chartex" xmlns:cx6="http://schemas.microsoft.com/office/drawing/2016/5/12/chartex" xmlns:cx7="http://schemas.microsoft.com/office/drawing/2016/5/13/chartex" xmlns:cx8="http://schemas.microsoft.com/office/drawing/2016/5/14/chartex" xmlns:aink="http://schemas.microsoft.com/office/drawing/2016/ink" xmlns:am3d="http://schemas.microsoft.com/office/drawing/2017/model3d" xmlns:w16cex="http://schemas.microsoft.com/office/word/2018/wordml/cex" xmlns:w16cid="http://schemas.microsoft.com/office/word/2016/wordml/cid" xmlns:w16="http://schemas.microsoft.com/office/word/2018/wordml">
+          <mc:Fallback xmlns:w16="http://schemas.microsoft.com/office/word/2018/wordml" xmlns:w16cid="http://schemas.microsoft.com/office/word/2016/wordml/cid" xmlns:w16cex="http://schemas.microsoft.com/office/word/2018/wordml/cex" xmlns:am3d="http://schemas.microsoft.com/office/drawing/2017/model3d" xmlns:aink="http://schemas.microsoft.com/office/drawing/2016/ink" xmlns:cx8="http://schemas.microsoft.com/office/drawing/2016/5/14/chartex" xmlns:cx7="http://schemas.microsoft.com/office/drawing/2016/5/13/chartex" xmlns:cx6="http://schemas.microsoft.com/office/drawing/2016/5/12/chartex" xmlns:cx5="http://schemas.microsoft.com/office/drawing/2016/5/11/chartex" xmlns:cx4="http://schemas.microsoft.com/office/drawing/2016/5/10/chartex" xmlns:cx3="http://schemas.microsoft.com/office/drawing/2016/5/9/chartex" xmlns:cx2="http://schemas.microsoft.com/office/drawing/2015/10/21/chartex">
             <w:pict>
               <v:line w14:anchorId="4FADD273" id="Connecteur droit 20" o:spid="_x0000_s1026" style="position:absolute;z-index:251687936;visibility:visible;mso-wrap-style:square;mso-wrap-distance-left:9pt;mso-wrap-distance-top:0;mso-wrap-distance-right:9pt;mso-wrap-distance-bottom:0;mso-position-horizontal:absolute;mso-position-horizontal-relative:text;mso-position-vertical:absolute;mso-position-vertical-relative:text" from="138.2pt,236.2pt" to="138.2pt,297.5pt" o:gfxdata="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" filled="t" fillcolor="white [3212]" strokecolor="#205867 [1608]" strokeweight="3pt">
                 <v:fill opacity="52428f"/>
@@ -783,7 +783,7 @@
               </wp:anchor>
             </w:drawing>
           </mc:Choice>
-          <mc:Fallback xmlns:cx2="http://schemas.microsoft.com/office/drawing/2015/10/21/chartex" xmlns:cx3="http://schemas.microsoft.com/office/drawing/2016/5/9/chartex" xmlns:cx4="http://schemas.microsoft.com/office/drawing/2016/5/10/chartex" xmlns:cx5="http://schemas.microsoft.com/office/drawing/2016/5/11/chartex" xmlns:cx6="http://schemas.microsoft.com/office/drawing/2016/5/12/chartex" xmlns:cx7="http://schemas.microsoft.com/office/drawing/2016/5/13/chartex" xmlns:cx8="http://schemas.microsoft.com/office/drawing/2016/5/14/chartex" xmlns:aink="http://schemas.microsoft.com/office/drawing/2016/ink" xmlns:am3d="http://schemas.microsoft.com/office/drawing/2017/model3d" xmlns:w16cex="http://schemas.microsoft.com/office/word/2018/wordml/cex" xmlns:w16cid="http://schemas.microsoft.com/office/word/2016/wordml/cid" xmlns:w16="http://schemas.microsoft.com/office/word/2018/wordml">
+          <mc:Fallback xmlns:w16="http://schemas.microsoft.com/office/word/2018/wordml" xmlns:w16cid="http://schemas.microsoft.com/office/word/2016/wordml/cid" xmlns:w16cex="http://schemas.microsoft.com/office/word/2018/wordml/cex" xmlns:am3d="http://schemas.microsoft.com/office/drawing/2017/model3d" xmlns:aink="http://schemas.microsoft.com/office/drawing/2016/ink" xmlns:cx8="http://schemas.microsoft.com/office/drawing/2016/5/14/chartex" xmlns:cx7="http://schemas.microsoft.com/office/drawing/2016/5/13/chartex" xmlns:cx6="http://schemas.microsoft.com/office/drawing/2016/5/12/chartex" xmlns:cx5="http://schemas.microsoft.com/office/drawing/2016/5/11/chartex" xmlns:cx4="http://schemas.microsoft.com/office/drawing/2016/5/10/chartex" xmlns:cx3="http://schemas.microsoft.com/office/drawing/2016/5/9/chartex" xmlns:cx2="http://schemas.microsoft.com/office/drawing/2015/10/21/chartex">
             <w:pict>
               <v:line w14:anchorId="5A4193A5" id="Connecteur droit 16" o:spid="_x0000_s1026" style="position:absolute;z-index:251682816;visibility:visible;mso-wrap-style:square;mso-wrap-distance-left:9pt;mso-wrap-distance-top:0;mso-wrap-distance-right:9pt;mso-wrap-distance-bottom:0;mso-position-horizontal:absolute;mso-position-horizontal-relative:text;mso-position-vertical:absolute;mso-position-vertical-relative:text" from="391.9pt,129.15pt" to="391.9pt,190.45pt" o:gfxdata="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" filled="t" fillcolor="white [3212]" strokecolor="#205867 [1608]" strokeweight="3pt">
                 <v:fill opacity="52428f"/>
@@ -893,9 +893,9 @@
         <mc:AlternateContent>
           <mc:Choice Requires="wpc">
             <w:drawing>
-              <wp:inline distT="0" distB="0" distL="0" distR="0" wp14:anchorId="3644B58E" wp14:editId="31D3DFE1">
+              <wp:inline distT="0" distB="0" distL="0" distR="0" wp14:anchorId="3644B58E" wp14:editId="3241FEC4">
                 <wp:extent cx="8239760" cy="3906347"/>
-                <wp:effectExtent l="0" t="0" r="0" b="285115"/>
+                <wp:effectExtent l="0" t="0" r="0" b="0"/>
                 <wp:docPr id="13" name="Zone de dessin 13"/>
                 <wp:cNvGraphicFramePr>
                   <a:graphicFrameLocks xmlns:a="http://schemas.openxmlformats.org/drawingml/2006/main" noChangeAspect="1"/>
@@ -966,50 +966,31 @@
                       </pic:pic>
                       <pic:pic xmlns:pic="http://schemas.openxmlformats.org/drawingml/2006/picture">
                         <pic:nvPicPr>
-                          <pic:cNvPr id="14" name="Image 14" descr="MAXPID"/>
+                          <pic:cNvPr id="21" name="Image 21" descr="H:\RessourcesTP\Cheville_NAO\ERM\DTNA11\Pages et Images structure CD\accuei1.jpg"/>
                           <pic:cNvPicPr/>
                         </pic:nvPicPr>
                         <pic:blipFill>
-                          <a:blip r:embed="rId13" cstate="print">
-                            <a:clrChange>
-                              <a:clrFrom>
-                                <a:srgbClr val="FFFFFF"/>
-                              </a:clrFrom>
-                              <a:clrTo>
-                                <a:srgbClr val="FFFFFF">
-                                  <a:alpha val="0"/>
-                                </a:srgbClr>
-                              </a:clrTo>
-                            </a:clrChange>
-                            <a:extLst>
-                              <a:ext uri="{28A0092B-C50C-407E-A947-70E740481C1C}">
-                                <a14:useLocalDpi xmlns:a14="http://schemas.microsoft.com/office/drawing/2010/main" val="0"/>
-                              </a:ext>
-                            </a:extLst>
-                          </a:blip>
-                          <a:srcRect l="7627" t="7030"/>
+                          <a:blip r:embed="rId13"/>
+                          <a:srcRect/>
                           <a:stretch>
                             <a:fillRect/>
                           </a:stretch>
                         </pic:blipFill>
                         <pic:spPr bwMode="auto">
                           <a:xfrm>
-                            <a:off x="711627" y="2705735"/>
-                            <a:ext cx="1591310" cy="1200150"/>
+                            <a:off x="1077149" y="2984738"/>
+                            <a:ext cx="797315" cy="764949"/>
                           </a:xfrm>
                           <a:prstGeom prst="rect">
                             <a:avLst/>
                           </a:prstGeom>
-                          <a:ln>
+                          <a:noFill/>
+                          <a:ln w="9525">
                             <a:noFill/>
+                            <a:miter lim="800000"/>
+                            <a:headEnd/>
+                            <a:tailEnd/>
                           </a:ln>
-                          <a:effectLst>
-                            <a:outerShdw blurRad="292100" dist="139700" dir="2700000" algn="tl" rotWithShape="0">
-                              <a:srgbClr val="333333">
-                                <a:alpha val="65000"/>
-                              </a:srgbClr>
-                            </a:outerShdw>
-                          </a:effectLst>
                         </pic:spPr>
                       </pic:pic>
                     </wpc:wpc>
@@ -1020,7 +1001,7 @@
           </mc:Choice>
           <mc:Fallback>
             <w:pict>
-              <v:group w14:anchorId="3C34326C" id="Zone de dessin 13" o:spid="_x0000_s1026" editas="canvas" style="width:648.8pt;height:307.6pt;mso-position-horizontal-relative:char;mso-position-vertical-relative:line" coordsize="82397,39058" o:gfxdata="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">
+              <v:group w14:anchorId="38CEE8C8" id="Zone de dessin 13" o:spid="_x0000_s1026" editas="canvas" style="width:648.8pt;height:307.6pt;mso-position-horizontal-relative:char;mso-position-vertical-relative:line" coordsize="82397,39058" o:gfxdata="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">
                 <v:shapetype id="_x0000_t75" coordsize="21600,21600" o:spt="75" o:preferrelative="t" path="m@4@5l@4@11@9@11@9@5xe" filled="f" stroked="f">
                   <v:stroke joinstyle="miter"/>
                   <v:formulas>
@@ -1050,9 +1031,8 @@
                 <v:shape id="Image 26" o:spid="_x0000_s1029" type="#_x0000_t75" style="position:absolute;left:513;top:590;width:60979;height:29388;visibility:visible;mso-wrap-style:square" o:gfxdata="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">
                   <v:imagedata r:id="rId15" o:title=""/>
                 </v:shape>
-                <v:shape id="Image 14" o:spid="_x0000_s1030" type="#_x0000_t75" alt="MAXPID" style="position:absolute;left:7116;top:27057;width:15913;height:12001;visibility:visible;mso-wrap-style:square" o:gfxdata="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">
-                  <v:imagedata r:id="rId16" o:title="MAXPID" croptop="4607f" cropleft="4998f" chromakey="white"/>
-                  <v:shadow on="t" color="#333" opacity="42598f" origin="-.5,-.5" offset="2.74397mm,2.74397mm"/>
+                <v:shape id="Image 21" o:spid="_x0000_s1030" type="#_x0000_t75" style="position:absolute;left:10771;top:29847;width:7973;height:7649;visibility:visible;mso-wrap-style:square" o:gfxdata="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">
+                  <v:imagedata r:id="rId16" o:title="accuei1"/>
                 </v:shape>
                 <w10:anchorlock/>
               </v:group>
@@ -1172,13 +1152,31 @@
                     <w:rPr>
                       <w:lang w:eastAsia="fr-FR"/>
                     </w:rPr>
-                    <w:t xml:space="preserve">Prendre connaissance des fiches 1 &amp; </w:t>
+                    <w:t>Prendre connaissance des fiches 1</w:t>
                   </w:r>
                   <w:r>
                     <w:rPr>
                       <w:lang w:eastAsia="fr-FR"/>
                     </w:rPr>
-                    <w:t>2 de</w:t>
+                    <w:t>,</w:t>
+                  </w:r>
+                  <w:r>
+                    <w:rPr>
+                      <w:lang w:eastAsia="fr-FR"/>
+                    </w:rPr>
+                    <w:t xml:space="preserve"> </w:t>
+                  </w:r>
+                  <w:r>
+                    <w:rPr>
+                      <w:lang w:eastAsia="fr-FR"/>
+                    </w:rPr>
+                    <w:t>2 &amp; 3</w:t>
+                  </w:r>
+                  <w:r>
+                    <w:rPr>
+                      <w:lang w:eastAsia="fr-FR"/>
+                    </w:rPr>
+                    <w:t xml:space="preserve"> de</w:t>
                   </w:r>
                   <w:r>
                     <w:rPr>
@@ -1384,98 +1382,6 @@
                       <w:numId w:val="38"/>
                     </w:numPr>
                     <w:spacing w:line="276" w:lineRule="auto"/>
-                    <w:jc w:val="left"/>
-                    <w:rPr>
-                      <w:lang w:eastAsia="fr-FR"/>
-                    </w:rPr>
-                  </w:pPr>
-                  <w:r>
-                    <w:rPr>
-                      <w:lang w:eastAsia="fr-FR"/>
-                    </w:rPr>
-                    <w:t xml:space="preserve">Les paramètres de la mesure sont les suivants : </w:t>
-                  </w:r>
-                </w:p>
-                <w:p>
-                  <w:pPr>
-                    <w:pStyle w:val="Paragraphedeliste"/>
-                    <w:numPr>
-                      <w:ilvl w:val="1"/>
-                      <w:numId w:val="38"/>
-                    </w:numPr>
-                    <w:spacing w:line="276" w:lineRule="auto"/>
-                    <w:jc w:val="left"/>
-                    <w:rPr>
-                      <w:lang w:eastAsia="fr-FR"/>
-                    </w:rPr>
-                  </w:pPr>
-                  <w:r>
-                    <w:rPr>
-                      <w:lang w:eastAsia="fr-FR"/>
-                    </w:rPr>
-                    <w:t>gain du proportionnel : 150, gain dérivé</w:t>
-                  </w:r>
-                  <w:r>
-                    <w:rPr>
-                      <w:lang w:eastAsia="fr-FR"/>
-                    </w:rPr>
-                    <w:t> : 0, gain dérivé : 0 ;</w:t>
-                  </w:r>
-                </w:p>
-                <w:p>
-                  <w:pPr>
-                    <w:pStyle w:val="Paragraphedeliste"/>
-                    <w:numPr>
-                      <w:ilvl w:val="1"/>
-                      <w:numId w:val="38"/>
-                    </w:numPr>
-                    <w:spacing w:line="276" w:lineRule="auto"/>
-                    <w:jc w:val="left"/>
-                    <w:rPr>
-                      <w:lang w:eastAsia="fr-FR"/>
-                    </w:rPr>
-                  </w:pPr>
-                  <w:r>
-                    <w:rPr>
-                      <w:lang w:eastAsia="fr-FR"/>
-                    </w:rPr>
-                    <w:t>accélération : 5rad.s-</w:t>
-                  </w:r>
-                  <w:r>
-                    <w:rPr>
-                      <w:vertAlign w:val="superscript"/>
-                      <w:lang w:eastAsia="fr-FR"/>
-                    </w:rPr>
-                    <w:t>2</w:t>
-                  </w:r>
-                  <w:r>
-                    <w:rPr>
-                      <w:lang w:eastAsia="fr-FR"/>
-                    </w:rPr>
-                    <w:t>, vitesse 1rad.s</w:t>
-                  </w:r>
-                  <w:r>
-                    <w:rPr>
-                      <w:vertAlign w:val="superscript"/>
-                      <w:lang w:eastAsia="fr-FR"/>
-                    </w:rPr>
-                    <w:t>-1</w:t>
-                  </w:r>
-                  <w:r>
-                    <w:rPr>
-                      <w:lang w:eastAsia="fr-FR"/>
-                    </w:rPr>
-                    <w:t>.</w:t>
-                  </w:r>
-                </w:p>
-                <w:p>
-                  <w:pPr>
-                    <w:pStyle w:val="Paragraphedeliste"/>
-                    <w:numPr>
-                      <w:ilvl w:val="0"/>
-                      <w:numId w:val="38"/>
-                    </w:numPr>
-                    <w:spacing w:line="276" w:lineRule="auto"/>
                     <w:rPr>
                       <w:lang w:eastAsia="fr-FR"/>
                     </w:rPr>
@@ -1509,18 +1415,6 @@
                       <w:lang w:eastAsia="fr-FR"/>
                     </w:rPr>
                     <w:t xml:space="preserve">réaliser une identification temporelle permettant d’identifier le comportement de l’ensemble du système. </w:t>
-                  </w:r>
-                  <w:r>
-                    <w:rPr>
-                      <w:lang w:eastAsia="fr-FR"/>
-                    </w:rPr>
-                    <w:t>On pourra utiliser les fiches 4 et 5</w:t>
-                  </w:r>
-                  <w:r>
-                    <w:rPr>
-                      <w:lang w:eastAsia="fr-FR"/>
-                    </w:rPr>
-                    <w:t xml:space="preserve">. </w:t>
                   </w:r>
                 </w:p>
               </w:tc>
@@ -1688,20 +1582,60 @@
                     <w:rPr>
                       <w:lang w:eastAsia="fr-FR"/>
                     </w:rPr>
-                    <w:t>Vérifier si les exigences 1.2.1 et 1.2</w:t>
+                    <w:t>Vérifier si les exigences 2</w:t>
                   </w:r>
                   <w:r>
                     <w:rPr>
                       <w:lang w:eastAsia="fr-FR"/>
                     </w:rPr>
-                    <w:t>.2</w:t>
+                    <w:t>.2.1</w:t>
                   </w:r>
                   <w:r>
                     <w:rPr>
                       <w:lang w:eastAsia="fr-FR"/>
                     </w:rPr>
-                    <w:t xml:space="preserve"> sont respectées (fiche 8, diagramme partiel des exigences).</w:t>
+                    <w:t xml:space="preserve">, 2.2.2 et 2.2.3 </w:t>
                   </w:r>
+                  <w:r>
+                    <w:rPr>
+                      <w:lang w:eastAsia="fr-FR"/>
+                    </w:rPr>
+                    <w:t xml:space="preserve">sont respectées (fiche </w:t>
+                  </w:r>
+                  <w:r>
+                    <w:rPr>
+                      <w:lang w:eastAsia="fr-FR"/>
+                    </w:rPr>
+                    <w:t>4</w:t>
+                  </w:r>
+                  <w:r>
+                    <w:rPr>
+                      <w:lang w:eastAsia="fr-FR"/>
+                    </w:rPr>
+                    <w:t>, diagramme partiel des exigences).</w:t>
+                  </w:r>
+                </w:p>
+                <w:p>
+                  <w:pPr>
+                    <w:pStyle w:val="Paragraphedeliste"/>
+                    <w:numPr>
+                      <w:ilvl w:val="0"/>
+                      <w:numId w:val="38"/>
+                    </w:numPr>
+                    <w:spacing w:line="276" w:lineRule="auto"/>
+                    <w:jc w:val="left"/>
+                    <w:rPr>
+                      <w:lang w:eastAsia="fr-FR"/>
+                    </w:rPr>
+                  </w:pPr>
+                  <w:r>
+                    <w:rPr>
+                      <w:lang w:eastAsia="fr-FR"/>
+                    </w:rPr>
+                    <w:t>Vérifier si les exigences 1.2.2 et 1.2.3 sont respectées.</w:t>
+                  </w:r>
+                  <w:bookmarkStart w:id="0" w:name="_GoBack"/>
+                  <w:bookmarkEnd w:id="0"/>
                 </w:p>
                 <w:p>
                   <w:pPr>
@@ -1994,8 +1928,6 @@
           <w:lang w:eastAsia="fr-FR"/>
         </w:rPr>
       </w:pPr>
-      <w:bookmarkStart w:id="0" w:name="_GoBack"/>
-      <w:bookmarkEnd w:id="0"/>
     </w:p>
     <w:sectPr>
       <w:headerReference w:type="first" r:id="rId17"/>
@@ -8390,7 +8322,7 @@
 </file>
 
 <file path=customXml/itemProps1.xml><?xml version="1.0" encoding="utf-8"?>
-<ds:datastoreItem xmlns:ds="http://schemas.openxmlformats.org/officeDocument/2006/customXml" ds:itemID="{42CEFD06-87A2-41FF-9914-D17684F84266}">
+<ds:datastoreItem xmlns:ds="http://schemas.openxmlformats.org/officeDocument/2006/customXml" ds:itemID="{C3D2F8ED-3C5F-4111-8EA7-B48521A7374F}">
   <ds:schemaRefs>
     <ds:schemaRef ds:uri="http://schemas.openxmlformats.org/officeDocument/2006/bibliography"/>
   </ds:schemaRefs>
